--- a/csv_parser/out/RS-BPV/RS-BPV.schema.docx
+++ b/csv_parser/out/RS-BPV/RS-BPV.schema.docx
@@ -1263,7 +1263,7 @@
           </w:tcPr>
           <w:p>
             <w:r>
-              <w:t>weight</w:t>
+              <w:t>height</w:t>
             </w:r>
           </w:p>
         </w:tc>
@@ -1325,7 +1325,7 @@
           </w:tcPr>
           <w:p>
             <w:r>
-              <w:t>height</w:t>
+              <w:t>weight</w:t>
             </w:r>
           </w:p>
         </w:tc>

--- a/csv_parser/out/RS-BPV/RS-BPV.schema.docx
+++ b/csv_parser/out/RS-BPV/RS-BPV.schema.docx
@@ -1524,7 +1524,9 @@
             <w:tcW w:type="dxa" w:w="1701"/>
           </w:tcPr>
           <w:p>
-            <w:r/>
+            <w:r>
+              <w:t>O20</w:t>
+            </w:r>
           </w:p>
         </w:tc>
       </w:tr>
@@ -1693,7 +1695,7 @@
           </w:tcPr>
           <w:p>
             <w:r>
-              <w:t>0..1</w:t>
+              <w:t>0..n</w:t>
             </w:r>
           </w:p>
         </w:tc>
@@ -1760,7 +1762,9 @@
             <w:tcW w:type="dxa" w:w="4535"/>
           </w:tcPr>
           <w:p>
-            <w:r/>
+            <w:r>
+              <w:t>Précise les antécédents du patient</w:t>
+            </w:r>
           </w:p>
         </w:tc>
         <w:tc>
@@ -1818,7 +1822,9 @@
             <w:tcW w:type="dxa" w:w="4535"/>
           </w:tcPr>
           <w:p>
-            <w:r/>
+            <w:r>
+              <w:t>Précise le traitement du patient</w:t>
+            </w:r>
           </w:p>
         </w:tc>
         <w:tc>
@@ -1837,7 +1843,7 @@
           </w:tcPr>
           <w:p>
             <w:r>
-              <w:t>otherFreetext</w:t>
+              <w:t>freetext</w:t>
             </w:r>
           </w:p>
         </w:tc>
@@ -2195,208 +2201,6 @@
           </w:tcPr>
           <w:p>
             <w:r>
-              <w:t>parameterTime</w:t>
-            </w:r>
-          </w:p>
-        </w:tc>
-        <w:tc>
-          <w:tcPr>
-            <w:tcW w:type="dxa" w:w="1984"/>
-          </w:tcPr>
-          <w:p>
-            <w:r>
-              <w:t>Date et heure de la prise des constantes</w:t>
-            </w:r>
-          </w:p>
-        </w:tc>
-        <w:tc>
-          <w:tcPr>
-            <w:tcW w:type="dxa" w:w="1134"/>
-          </w:tcPr>
-          <w:p>
-            <w:r>
-              <w:t>datetime</w:t>
-            </w:r>
-          </w:p>
-        </w:tc>
-        <w:tc>
-          <w:tcPr>
-            <w:tcW w:type="dxa" w:w="1417"/>
-          </w:tcPr>
-          <w:p>
-            <w:r>
-              <w:t>0..1</w:t>
-            </w:r>
-          </w:p>
-        </w:tc>
-        <w:tc>
-          <w:tcPr>
-            <w:tcW w:type="dxa" w:w="4535"/>
-          </w:tcPr>
-          <w:p>
-            <w:r/>
-          </w:p>
-        </w:tc>
-        <w:tc>
-          <w:tcPr>
-            <w:tcW w:type="dxa" w:w="1701"/>
-          </w:tcPr>
-          <w:p>
-            <w:r/>
-          </w:p>
-        </w:tc>
-      </w:tr>
-      <w:tr>
-        <w:tc>
-          <w:tcPr>
-            <w:tcW w:type="dxa" w:w="1701"/>
-          </w:tcPr>
-          <w:p>
-            <w:r>
-              <w:t>parameterDetail</w:t>
-            </w:r>
-          </w:p>
-        </w:tc>
-        <w:tc>
-          <w:tcPr>
-            <w:tcW w:type="dxa" w:w="1984"/>
-          </w:tcPr>
-          <w:p>
-            <w:r>
-              <w:t>Détails des paramètres vitaux</w:t>
-            </w:r>
-          </w:p>
-        </w:tc>
-        <w:tc>
-          <w:tcPr>
-            <w:tcW w:type="dxa" w:w="1134"/>
-          </w:tcPr>
-          <w:p>
-            <w:r>
-              <w:t>cf. type parameterDetail</w:t>
-            </w:r>
-          </w:p>
-        </w:tc>
-        <w:tc>
-          <w:tcPr>
-            <w:tcW w:type="dxa" w:w="1417"/>
-          </w:tcPr>
-          <w:p>
-            <w:r>
-              <w:t>1..1</w:t>
-            </w:r>
-          </w:p>
-        </w:tc>
-        <w:tc>
-          <w:tcPr>
-            <w:tcW w:type="dxa" w:w="4535"/>
-          </w:tcPr>
-          <w:p>
-            <w:r/>
-          </w:p>
-        </w:tc>
-        <w:tc>
-          <w:tcPr>
-            <w:tcW w:type="dxa" w:w="1701"/>
-          </w:tcPr>
-          <w:p>
-            <w:r/>
-          </w:p>
-        </w:tc>
-      </w:tr>
-    </w:tbl>
-    <w:p>
-      <w:pPr>
-        <w:pStyle w:val="Heading1"/>
-      </w:pPr>
-      <w:r>
-        <w:t>parameterDetail</w:t>
-      </w:r>
-    </w:p>
-    <w:tbl>
-      <w:tblPr>
-        <w:tblStyle w:val="MediumShading1-Accent1"/>
-        <w:tblW w:type="auto" w:w="0"/>
-        <w:tblLayout w:type="fixed"/>
-        <w:tblLook w:firstColumn="1" w:firstRow="1" w:lastColumn="0" w:lastRow="0" w:noHBand="0" w:noVBand="1" w:val="04A0"/>
-      </w:tblPr>
-      <w:tblGrid>
-        <w:gridCol w:w="2040"/>
-        <w:gridCol w:w="2040"/>
-        <w:gridCol w:w="2040"/>
-        <w:gridCol w:w="2040"/>
-        <w:gridCol w:w="2040"/>
-        <w:gridCol w:w="2040"/>
-      </w:tblGrid>
-      <w:tr>
-        <w:tc>
-          <w:tcPr>
-            <w:tcW w:type="dxa" w:w="1701"/>
-          </w:tcPr>
-          <w:p>
-            <w:r>
-              <w:t>Nom de balise</w:t>
-            </w:r>
-          </w:p>
-        </w:tc>
-        <w:tc>
-          <w:tcPr>
-            <w:tcW w:type="dxa" w:w="1984"/>
-          </w:tcPr>
-          <w:p>
-            <w:r>
-              <w:t>Champ correspondant</w:t>
-            </w:r>
-          </w:p>
-        </w:tc>
-        <w:tc>
-          <w:tcPr>
-            <w:tcW w:type="dxa" w:w="1134"/>
-          </w:tcPr>
-          <w:p>
-            <w:r>
-              <w:t>Format</w:t>
-            </w:r>
-          </w:p>
-        </w:tc>
-        <w:tc>
-          <w:tcPr>
-            <w:tcW w:type="dxa" w:w="1417"/>
-          </w:tcPr>
-          <w:p>
-            <w:r>
-              <w:t>Cardinalité</w:t>
-            </w:r>
-          </w:p>
-        </w:tc>
-        <w:tc>
-          <w:tcPr>
-            <w:tcW w:type="dxa" w:w="4535"/>
-          </w:tcPr>
-          <w:p>
-            <w:r>
-              <w:t>Description</w:t>
-            </w:r>
-          </w:p>
-        </w:tc>
-        <w:tc>
-          <w:tcPr>
-            <w:tcW w:type="dxa" w:w="1701"/>
-          </w:tcPr>
-          <w:p>
-            <w:r>
-              <w:t>Exemple</w:t>
-            </w:r>
-          </w:p>
-        </w:tc>
-      </w:tr>
-      <w:tr>
-        <w:tc>
-          <w:tcPr>
-            <w:tcW w:type="dxa" w:w="1701"/>
-          </w:tcPr>
-          <w:p>
-            <w:r>
               <w:t>type</w:t>
             </w:r>
           </w:p>
@@ -2419,7 +2223,7 @@
             <w:r>
               <w:t>string</w:t>
               <w:br/>
-              <w:t>(NOMENCLATURE : TBD)</w:t>
+              <w:t>(ENUM: FREQUENCE_CARDIAQUE, PRESSION_ARTERIELLE, SATURATION_OXYGENE, FREQUENCE_RESPIRATOIRE, TEMPERATURE, HEMOGLOCOTEST, GLASGOW)</w:t>
             </w:r>
           </w:p>
         </w:tc>
@@ -2439,7 +2243,7 @@
           </w:tcPr>
           <w:p>
             <w:r>
-              <w:t>Fréquence cardiaque, Pression artérielle, Saturation en oxygène, Fréquence respiratoire, Température, Hemoglucotest, Glasgow, Hémoglobine ?</w:t>
+              <w:t>Permet d'indiquer le type de constante associé à la valeur envoyée</w:t>
             </w:r>
           </w:p>
         </w:tc>
@@ -2448,7 +2252,9 @@
             <w:tcW w:type="dxa" w:w="1701"/>
           </w:tcPr>
           <w:p>
-            <w:r/>
+            <w:r>
+              <w:t>Fréquence cardiaque, Pression artérielle, Saturation en oxygène, Fréquence respiratoire, Température, Hemoglucotest, Glasgow</w:t>
+            </w:r>
           </w:p>
         </w:tc>
       </w:tr>
@@ -2469,7 +2275,7 @@
           </w:tcPr>
           <w:p>
             <w:r>
-              <w:t>Valeur de la constante</w:t>
+              <w:t>Valeur de la dernière constante prise</w:t>
             </w:r>
           </w:p>
         </w:tc>
@@ -2498,7 +2304,9 @@
             <w:tcW w:type="dxa" w:w="4535"/>
           </w:tcPr>
           <w:p>
-            <w:r/>
+            <w:r>
+              <w:t>Indique la valeur de la dernière constante prise</w:t>
+            </w:r>
           </w:p>
         </w:tc>
         <w:tc>

--- a/csv_parser/out/RS-BPV/RS-BPV.schema.docx
+++ b/csv_parser/out/RS-BPV/RS-BPV.schema.docx
@@ -104,7 +104,7 @@
           </w:tcPr>
           <w:p>
             <w:r>
-              <w:t>Identifiant partagé du dossier de régulation médicale (DRM)</w:t>
+              <w:t xml:space="preserve">Identifiant partagé du dossier </w:t>
             </w:r>
           </w:p>
         </w:tc>
@@ -593,7 +593,7 @@
           </w:tcPr>
           <w:p>
             <w:r>
-              <w:t xml:space="preserve">A valoriser avec le prénom et le nom du rédacteur ou un numéro RPPS. </w:t>
+              <w:t xml:space="preserve">A valoriser avec le prénom et le nom du rédacteur, un numéro RPPS, un matricule, etc. </w:t>
             </w:r>
           </w:p>
         </w:tc>
@@ -1483,7 +1483,7 @@
           </w:tcPr>
           <w:p>
             <w:r>
-              <w:t>Actes réalisés par le SMUR</w:t>
+              <w:t>Actes réalisés par la ressource</w:t>
             </w:r>
           </w:p>
         </w:tc>
@@ -1631,7 +1631,7 @@
           </w:tcPr>
           <w:p>
             <w:r>
-              <w:t>0..1</w:t>
+              <w:t>0..n</w:t>
             </w:r>
           </w:p>
         </w:tc>
@@ -1883,7 +1883,7 @@
           </w:tcPr>
           <w:p>
             <w:r>
-              <w:t>Permettrait de concaténer dans une zone de commentaire d'autres champs (ex. anamnèse : allergies,, traitements, symptomes, antécédents)</w:t>
+              <w:t>Permettrait de concaténer dans une zone de commentaire d'autres champs (ex. anamnèse : allergies, traitements, symptomes, antécédents)</w:t>
             </w:r>
           </w:p>
         </w:tc>

--- a/csv_parser/out/RS-BPV/RS-BPV.schema.docx
+++ b/csv_parser/out/RS-BPV/RS-BPV.schema.docx
@@ -637,7 +637,7 @@
             <w:r>
               <w:t>string</w:t>
               <w:br/>
-              <w:t>(NOMENCLATURE: ENUM-ROLE)</w:t>
+              <w:t>(NOMENCLATURE: HubSante.role)</w:t>
             </w:r>
           </w:p>
         </w:tc>
@@ -1161,7 +1161,7 @@
             <w:r>
               <w:t>string</w:t>
               <w:br/>
-              <w:t>(NOMENCLATURE: NOS-NOMENC_SEXE)</w:t>
+              <w:t>(NOMENCLATURE: HubSante.sexe)</w:t>
             </w:r>
           </w:p>
         </w:tc>
@@ -2011,7 +2011,7 @@
             <w:r>
               <w:t>string</w:t>
               <w:br/>
-              <w:t>(NOMENCLATURE: ENUM-TYPE_Id_Patient)</w:t>
+              <w:t>(NOMENCLATURE: HubSante.typeIdPatient)</w:t>
             </w:r>
           </w:p>
         </w:tc>
@@ -2306,6 +2306,66 @@
           <w:p>
             <w:r>
               <w:t>Indique la valeur de la dernière constante prise</w:t>
+            </w:r>
+          </w:p>
+        </w:tc>
+        <w:tc>
+          <w:tcPr>
+            <w:tcW w:type="dxa" w:w="1701"/>
+          </w:tcPr>
+          <w:p>
+            <w:r/>
+          </w:p>
+        </w:tc>
+      </w:tr>
+      <w:tr>
+        <w:tc>
+          <w:tcPr>
+            <w:tcW w:type="dxa" w:w="1701"/>
+          </w:tcPr>
+          <w:p>
+            <w:r>
+              <w:t>precision</w:t>
+            </w:r>
+          </w:p>
+        </w:tc>
+        <w:tc>
+          <w:tcPr>
+            <w:tcW w:type="dxa" w:w="1984"/>
+          </w:tcPr>
+          <w:p>
+            <w:r>
+              <w:t>Précision sur la mesure</w:t>
+            </w:r>
+          </w:p>
+        </w:tc>
+        <w:tc>
+          <w:tcPr>
+            <w:tcW w:type="dxa" w:w="1134"/>
+          </w:tcPr>
+          <w:p>
+            <w:r>
+              <w:t>string</w:t>
+            </w:r>
+          </w:p>
+        </w:tc>
+        <w:tc>
+          <w:tcPr>
+            <w:tcW w:type="dxa" w:w="1417"/>
+          </w:tcPr>
+          <w:p>
+            <w:r>
+              <w:t>0..1</w:t>
+            </w:r>
+          </w:p>
+        </w:tc>
+        <w:tc>
+          <w:tcPr>
+            <w:tcW w:type="dxa" w:w="4535"/>
+          </w:tcPr>
+          <w:p>
+            <w:r>
+              <w:t>bras droit/gauche, débit oxygène, …</w:t>
             </w:r>
           </w:p>
         </w:tc>

--- a/csv_parser/out/RS-BPV/RS-BPV.schema.docx
+++ b/csv_parser/out/RS-BPV/RS-BPV.schema.docx
@@ -2365,7 +2365,7 @@
           </w:tcPr>
           <w:p>
             <w:r>
-              <w:t>bras droit/gauche, débit oxygène, …</w:t>
+              <w:t>Permet d'apporter des précisions sur la constante prise (ex. le débit d'oxygène lors de la prise de constante de saturation en oxygène)</w:t>
             </w:r>
           </w:p>
         </w:tc>
@@ -2374,7 +2374,9 @@
             <w:tcW w:type="dxa" w:w="1701"/>
           </w:tcPr>
           <w:p>
-            <w:r/>
+            <w:r>
+              <w:t>bras droit/gauche, débit oxygène, …</w:t>
+            </w:r>
           </w:p>
         </w:tc>
       </w:tr>

--- a/csv_parser/out/RS-BPV/RS-BPV.schema.docx
+++ b/csv_parser/out/RS-BPV/RS-BPV.schema.docx
@@ -775,7 +775,7 @@
           </w:tcPr>
           <w:p>
             <w:r>
-              <w:t>ID Patient</w:t>
+              <w:t>ID partagé du patient</w:t>
             </w:r>
           </w:p>
         </w:tc>

--- a/csv_parser/out/RS-BPV/RS-BPV.schema.docx
+++ b/csv_parser/out/RS-BPV/RS-BPV.schema.docx
@@ -104,7 +104,7 @@
           </w:tcPr>
           <w:p>
             <w:r>
-              <w:t>Identifiant partagé du dossier de régulation médicale (DRM)</w:t>
+              <w:t xml:space="preserve">Identifiant partagé du dossier </w:t>
             </w:r>
           </w:p>
         </w:tc>
@@ -593,7 +593,7 @@
           </w:tcPr>
           <w:p>
             <w:r>
-              <w:t xml:space="preserve">A valoriser avec le prénom et le nom du rédacteur ou un numéro RPPS. </w:t>
+              <w:t xml:space="preserve">A valoriser avec le prénom et le nom du rédacteur, un numéro RPPS, un matricule, etc. </w:t>
             </w:r>
           </w:p>
         </w:tc>
@@ -637,7 +637,7 @@
             <w:r>
               <w:t>string</w:t>
               <w:br/>
-              <w:t>(NOMENCLATURE: ENUM-ROLE)</w:t>
+              <w:t>(NOMENCLATURE: HubSante.role)</w:t>
             </w:r>
           </w:p>
         </w:tc>
@@ -775,7 +775,7 @@
           </w:tcPr>
           <w:p>
             <w:r>
-              <w:t>ID Patient</w:t>
+              <w:t>ID partagé du patient</w:t>
             </w:r>
           </w:p>
         </w:tc>
@@ -1161,7 +1161,7 @@
             <w:r>
               <w:t>string</w:t>
               <w:br/>
-              <w:t>(NOMENCLATURE: NOS-NOMENC_SEXE)</w:t>
+              <w:t>(NOMENCLATURE: HubSante.sexe)</w:t>
             </w:r>
           </w:p>
         </w:tc>
@@ -1483,7 +1483,7 @@
           </w:tcPr>
           <w:p>
             <w:r>
-              <w:t>Actes réalisés par le SMUR</w:t>
+              <w:t>Actes réalisés par la ressource</w:t>
             </w:r>
           </w:p>
         </w:tc>
@@ -1631,7 +1631,7 @@
           </w:tcPr>
           <w:p>
             <w:r>
-              <w:t>0..1</w:t>
+              <w:t>0..n</w:t>
             </w:r>
           </w:p>
         </w:tc>
@@ -1883,7 +1883,7 @@
           </w:tcPr>
           <w:p>
             <w:r>
-              <w:t>Permettrait de concaténer dans une zone de commentaire d'autres champs (ex. anamnèse : allergies,, traitements, symptomes, antécédents)</w:t>
+              <w:t>Permettrait de concaténer dans une zone de commentaire d'autres champs (ex. anamnèse : allergies, traitements, symptomes, antécédents)</w:t>
             </w:r>
           </w:p>
         </w:tc>
@@ -2011,7 +2011,7 @@
             <w:r>
               <w:t>string</w:t>
               <w:br/>
-              <w:t>(NOMENCLATURE: ENUM-TYPE_Id_Patient)</w:t>
+              <w:t>(NOMENCLATURE: HubSante.typeIdPatient)</w:t>
             </w:r>
           </w:p>
         </w:tc>
@@ -2315,6 +2315,68 @@
           </w:tcPr>
           <w:p>
             <w:r/>
+          </w:p>
+        </w:tc>
+      </w:tr>
+      <w:tr>
+        <w:tc>
+          <w:tcPr>
+            <w:tcW w:type="dxa" w:w="1701"/>
+          </w:tcPr>
+          <w:p>
+            <w:r>
+              <w:t>precision</w:t>
+            </w:r>
+          </w:p>
+        </w:tc>
+        <w:tc>
+          <w:tcPr>
+            <w:tcW w:type="dxa" w:w="1984"/>
+          </w:tcPr>
+          <w:p>
+            <w:r>
+              <w:t>Précision sur la mesure</w:t>
+            </w:r>
+          </w:p>
+        </w:tc>
+        <w:tc>
+          <w:tcPr>
+            <w:tcW w:type="dxa" w:w="1134"/>
+          </w:tcPr>
+          <w:p>
+            <w:r>
+              <w:t>string</w:t>
+            </w:r>
+          </w:p>
+        </w:tc>
+        <w:tc>
+          <w:tcPr>
+            <w:tcW w:type="dxa" w:w="1417"/>
+          </w:tcPr>
+          <w:p>
+            <w:r>
+              <w:t>0..1</w:t>
+            </w:r>
+          </w:p>
+        </w:tc>
+        <w:tc>
+          <w:tcPr>
+            <w:tcW w:type="dxa" w:w="4535"/>
+          </w:tcPr>
+          <w:p>
+            <w:r>
+              <w:t>Permet d'apporter des précisions sur la constante prise (ex. le débit d'oxygène lors de la prise de constante de saturation en oxygène)</w:t>
+            </w:r>
+          </w:p>
+        </w:tc>
+        <w:tc>
+          <w:tcPr>
+            <w:tcW w:type="dxa" w:w="1701"/>
+          </w:tcPr>
+          <w:p>
+            <w:r>
+              <w:t>bras droit/gauche, débit oxygène, …</w:t>
+            </w:r>
           </w:p>
         </w:tc>
       </w:tr>

--- a/csv_parser/out/RS-BPV/RS-BPV.schema.docx
+++ b/csv_parser/out/RS-BPV/RS-BPV.schema.docx
@@ -116,7 +116,7 @@
             <w:r>
               <w:t>string</w:t>
               <w:br/>
-              <w:t>(REGEX: ^fr(\.[\w-]+){3,4}$)</w:t>
+              <w:t>(REGEX: ^fr(\.[\w-]+){3,8}$)</w:t>
             </w:r>
           </w:p>
         </w:tc>

--- a/csv_parser/out/RS-BPV/RS-BPV.schema.docx
+++ b/csv_parser/out/RS-BPV/RS-BPV.schema.docx
@@ -116,7 +116,7 @@
             <w:r>
               <w:t>string</w:t>
               <w:br/>
-              <w:t>(REGEX: ^fr(\.[\w-]+){3,8}$)</w:t>
+              <w:t>(REGEX: ^(\w+\.){2,8}\w+$)</w:t>
             </w:r>
           </w:p>
         </w:tc>
@@ -786,6 +786,8 @@
           <w:p>
             <w:r>
               <w:t>string</w:t>
+              <w:br/>
+              <w:t>(REGEX: ^([\w-]+\.){3,8}patient(\.[\w-]+){1,2}$)</w:t>
             </w:r>
           </w:p>
         </w:tc>

--- a/csv_parser/out/RS-BPV/RS-BPV.schema.docx
+++ b/csv_parser/out/RS-BPV/RS-BPV.schema.docx
@@ -116,7 +116,7 @@
             <w:r>
               <w:t>string</w:t>
               <w:br/>
-              <w:t>(REGEX: ^(\w+\.){2,8}\w+$)</w:t>
+              <w:t>(REGEX: ^([\w-]+\.?){4,10}$)</w:t>
             </w:r>
           </w:p>
         </w:tc>

--- a/csv_parser/out/RS-BPV/RS-BPV.schema.docx
+++ b/csv_parser/out/RS-BPV/RS-BPV.schema.docx
@@ -116,7 +116,7 @@
             <w:r>
               <w:t>string</w:t>
               <w:br/>
-              <w:t>(REGEX: ^([\w-]+\.?){4,10}$)</w:t>
+              <w:t>(REGEX: ^([a-zA-Z0-9_-]+\.?){4,10}$)</w:t>
             </w:r>
           </w:p>
         </w:tc>
@@ -787,7 +787,7 @@
             <w:r>
               <w:t>string</w:t>
               <w:br/>
-              <w:t>(REGEX: ^([\w-]+\.){3,8}patient(\.[\w-]+){1,2}$)</w:t>
+              <w:t>(REGEX: ^([a-zA-Z0-9_-]+\.){3,8}patient(\.[a-zA-Z0-9_-]+){1,2}$)</w:t>
             </w:r>
           </w:p>
         </w:tc>

--- a/csv_parser/out/RS-BPV/RS-BPV.schema.docx
+++ b/csv_parser/out/RS-BPV/RS-BPV.schema.docx
@@ -116,7 +116,7 @@
             <w:r>
               <w:t>string</w:t>
               <w:br/>
-              <w:t>(REGEX: ^fr(\.[\w-]+){3,4}$)</w:t>
+              <w:t>(REGEX: ^fr(\.[a-zA-Z0-9_-]+){3,4}$)</w:t>
             </w:r>
           </w:p>
         </w:tc>
